--- a/lec2 - delay/3_End To End Throughput and Bottleneck links with SOLUTIONS.docx
+++ b/lec2 - delay/3_End To End Throughput and Bottleneck links with SOLUTIONS.docx
@@ -1,11 +1,8 @@
 
 <file path=word/document.xml><?xml version="1.0" encoding="utf-8"?>
-<w:document xmlns:wpc="http://schemas.microsoft.com/office/word/2010/wordprocessingCanvas" xmlns:cx="http://schemas.microsoft.com/office/drawing/2014/chartex" xmlns:cx1="http://schemas.microsoft.com/office/drawing/2015/9/8/chartex" xmlns:cx2="http://schemas.microsoft.com/office/drawing/2015/10/21/chartex" xmlns:cx3="http://schemas.microsoft.com/office/drawing/2016/5/9/chartex" xmlns:cx4="http://schemas.microsoft.com/office/drawing/2016/5/10/chartex" xmlns:cx5="http://schemas.microsoft.com/office/drawing/2016/5/11/chartex" xmlns:cx6="http://schemas.microsoft.com/office/drawing/2016/5/12/chartex" xmlns:cx7="http://schemas.microsoft.com/office/drawing/2016/5/13/chartex" xmlns:cx8="http://schemas.microsoft.com/office/drawing/2016/5/14/chartex" xmlns:mc="http://schemas.openxmlformats.org/markup-compatibility/2006" xmlns:aink="http://schemas.microsoft.com/office/drawing/2016/ink" xmlns:am3d="http://schemas.microsoft.com/office/drawing/2017/model3d" xmlns:o="urn:schemas-microsoft-com:office:office" xmlns:r="http://schemas.openxmlformats.org/officeDocument/2006/relationships" xmlns:m="http://schemas.openxmlformats.org/officeDocument/2006/math" xmlns:v="urn:schemas-microsoft-com:vml" xmlns:wp14="http://schemas.microsoft.com/office/word/2010/wordprocessingDrawing" xmlns:wp="http://schemas.openxmlformats.org/drawingml/2006/wordprocessingDrawing" xmlns:w10="urn:schemas-microsoft-com:office:word" xmlns:w="http://schemas.openxmlformats.org/wordprocessingml/2006/main" xmlns:w14="http://schemas.microsoft.com/office/word/2010/wordml" xmlns:w15="http://schemas.microsoft.com/office/word/2012/wordml" xmlns:w16cid="http://schemas.microsoft.com/office/word/2016/wordml/cid" xmlns:w16se="http://schemas.microsoft.com/office/word/2015/wordml/symex" xmlns:wpg="http://schemas.microsoft.com/office/word/2010/wordprocessingGroup" xmlns:wpi="http://schemas.microsoft.com/office/word/2010/wordprocessingInk" xmlns:wne="http://schemas.microsoft.com/office/word/2006/wordml" xmlns:wps="http://schemas.microsoft.com/office/word/2010/wordprocessingShape" mc:Ignorable="w14 w15 w16se w16cid wp14">
+<w:document xmlns:wpc="http://schemas.microsoft.com/office/word/2010/wordprocessingCanvas" xmlns:cx="http://schemas.microsoft.com/office/drawing/2014/chartex" xmlns:cx1="http://schemas.microsoft.com/office/drawing/2015/9/8/chartex" xmlns:cx2="http://schemas.microsoft.com/office/drawing/2015/10/21/chartex" xmlns:cx3="http://schemas.microsoft.com/office/drawing/2016/5/9/chartex" xmlns:cx4="http://schemas.microsoft.com/office/drawing/2016/5/10/chartex" xmlns:cx5="http://schemas.microsoft.com/office/drawing/2016/5/11/chartex" xmlns:cx6="http://schemas.microsoft.com/office/drawing/2016/5/12/chartex" xmlns:cx7="http://schemas.microsoft.com/office/drawing/2016/5/13/chartex" xmlns:cx8="http://schemas.microsoft.com/office/drawing/2016/5/14/chartex" xmlns:mc="http://schemas.openxmlformats.org/markup-compatibility/2006" xmlns:aink="http://schemas.microsoft.com/office/drawing/2016/ink" xmlns:am3d="http://schemas.microsoft.com/office/drawing/2017/model3d" xmlns:o="urn:schemas-microsoft-com:office:office" xmlns:oel="http://schemas.microsoft.com/office/2019/extlst" xmlns:r="http://schemas.openxmlformats.org/officeDocument/2006/relationships" xmlns:m="http://schemas.openxmlformats.org/officeDocument/2006/math" xmlns:v="urn:schemas-microsoft-com:vml" xmlns:wp14="http://schemas.microsoft.com/office/word/2010/wordprocessingDrawing" xmlns:wp="http://schemas.openxmlformats.org/drawingml/2006/wordprocessingDrawing" xmlns:w10="urn:schemas-microsoft-com:office:word" xmlns:w="http://schemas.openxmlformats.org/wordprocessingml/2006/main" xmlns:w14="http://schemas.microsoft.com/office/word/2010/wordml" xmlns:w15="http://schemas.microsoft.com/office/word/2012/wordml" xmlns:w16cex="http://schemas.microsoft.com/office/word/2018/wordml/cex" xmlns:w16cid="http://schemas.microsoft.com/office/word/2016/wordml/cid" xmlns:w16="http://schemas.microsoft.com/office/word/2018/wordml" xmlns:w16du="http://schemas.microsoft.com/office/word/2023/wordml/word16du" xmlns:w16sdtdh="http://schemas.microsoft.com/office/word/2020/wordml/sdtdatahash" xmlns:w16se="http://schemas.microsoft.com/office/word/2015/wordml/symex" xmlns:wpg="http://schemas.microsoft.com/office/word/2010/wordprocessingGroup" xmlns:wpi="http://schemas.microsoft.com/office/word/2010/wordprocessingInk" xmlns:wne="http://schemas.microsoft.com/office/word/2006/wordml" xmlns:wps="http://schemas.microsoft.com/office/word/2010/wordprocessingShape" mc:Ignorable="w14 w15 w16se w16cid w16 w16cex w16sdtdh w16du wp14">
   <w:body>
-    <w:p>
-      <w:bookmarkStart w:id="0" w:name="_GoBack"/>
-      <w:bookmarkEnd w:id="0"/>
-    </w:p>
+    <w:p/>
     <w:p>
       <w:pPr>
         <w:spacing w:after="100" w:afterAutospacing="1" w:line="240" w:lineRule="auto"/>
@@ -51,103 +48,20 @@
       </w:pPr>
       <w:r>
         <w:rPr>
-          <w:rFonts w:ascii="Arial" w:eastAsia="Times New Roman" w:hAnsi="Arial" w:cs="Arial"/>
-          <w:color w:val="55595C"/>
-          <w:spacing w:val="15"/>
-          <w:sz w:val="21"/>
-          <w:szCs w:val="21"/>
-          <w:lang w:eastAsia="en-IE"/>
-        </w:rPr>
-        <w:t>Consider the scenario shown below, with four different servers connected to four different clients over four three-hop paths. The four pairs share a common middle hop with a transmission capacity of R = 300 Mbps. The four links from the servers to the shared link have a transmission capacity of R</w:t>
-      </w:r>
-      <w:r>
-        <w:rPr>
-          <w:rFonts w:ascii="Arial" w:eastAsia="Times New Roman" w:hAnsi="Arial" w:cs="Arial"/>
-          <w:color w:val="55595C"/>
-          <w:spacing w:val="15"/>
-          <w:sz w:val="16"/>
-          <w:szCs w:val="16"/>
-          <w:vertAlign w:val="subscript"/>
-          <w:lang w:eastAsia="en-IE"/>
-        </w:rPr>
-        <w:t>S</w:t>
-      </w:r>
-      <w:r>
-        <w:rPr>
-          <w:rFonts w:ascii="Arial" w:eastAsia="Times New Roman" w:hAnsi="Arial" w:cs="Arial"/>
-          <w:color w:val="55595C"/>
-          <w:spacing w:val="15"/>
-          <w:sz w:val="21"/>
-          <w:szCs w:val="21"/>
-          <w:lang w:eastAsia="en-IE"/>
-        </w:rPr>
-        <w:t> = 10 Mbps. Each of the four links from the shared middle link to a client has a transmission capacity of R</w:t>
-      </w:r>
-      <w:r>
-        <w:rPr>
-          <w:rFonts w:ascii="Arial" w:eastAsia="Times New Roman" w:hAnsi="Arial" w:cs="Arial"/>
-          <w:color w:val="55595C"/>
-          <w:spacing w:val="15"/>
-          <w:sz w:val="16"/>
-          <w:szCs w:val="16"/>
-          <w:vertAlign w:val="subscript"/>
-          <w:lang w:eastAsia="en-IE"/>
-        </w:rPr>
-        <w:t>C</w:t>
-      </w:r>
-      <w:r>
-        <w:rPr>
-          <w:rFonts w:ascii="Arial" w:eastAsia="Times New Roman" w:hAnsi="Arial" w:cs="Arial"/>
-          <w:color w:val="55595C"/>
-          <w:spacing w:val="15"/>
-          <w:sz w:val="21"/>
-          <w:szCs w:val="21"/>
-          <w:lang w:eastAsia="en-IE"/>
-        </w:rPr>
-        <w:t> = 40 Mbps.</w:t>
-      </w:r>
-    </w:p>
-    <w:p>
-      <w:pPr>
-        <w:spacing w:after="0" w:line="240" w:lineRule="auto"/>
-        <w:rPr>
-          <w:rFonts w:ascii="Times New Roman" w:eastAsia="Times New Roman" w:hAnsi="Times New Roman" w:cs="Times New Roman"/>
-          <w:sz w:val="24"/>
-          <w:szCs w:val="24"/>
-          <w:lang w:eastAsia="en-IE"/>
-        </w:rPr>
-      </w:pPr>
-      <w:r>
-        <w:rPr>
-          <w:rFonts w:ascii="Arial" w:eastAsia="Times New Roman" w:hAnsi="Arial" w:cs="Arial"/>
-          <w:color w:val="55595C"/>
-          <w:spacing w:val="15"/>
-          <w:sz w:val="21"/>
-          <w:szCs w:val="21"/>
-          <w:lang w:eastAsia="en-IE"/>
-        </w:rPr>
-        <w:br/>
-      </w:r>
-    </w:p>
-    <w:p>
-      <w:pPr>
-        <w:spacing w:after="0" w:line="240" w:lineRule="auto"/>
-        <w:jc w:val="center"/>
-        <w:rPr>
-          <w:rFonts w:ascii="Times New Roman" w:eastAsia="Times New Roman" w:hAnsi="Times New Roman" w:cs="Times New Roman"/>
-          <w:sz w:val="24"/>
-          <w:szCs w:val="24"/>
-          <w:lang w:eastAsia="en-IE"/>
-        </w:rPr>
-      </w:pPr>
-      <w:r>
-        <w:rPr>
           <w:noProof/>
         </w:rPr>
         <w:drawing>
-          <wp:inline distT="0" distB="0" distL="0" distR="0" wp14:anchorId="343E3566" wp14:editId="5DD4CC0A">
-            <wp:extent cx="5486400" cy="4267200"/>
+          <wp:anchor distT="0" distB="0" distL="114300" distR="114300" simplePos="0" relativeHeight="251658240" behindDoc="0" locked="0" layoutInCell="1" allowOverlap="1" wp14:anchorId="343E3566" wp14:editId="6977E3EA">
+            <wp:simplePos x="0" y="0"/>
+            <wp:positionH relativeFrom="margin">
+              <wp:align>center</wp:align>
+            </wp:positionH>
+            <wp:positionV relativeFrom="paragraph">
+              <wp:posOffset>974253</wp:posOffset>
+            </wp:positionV>
+            <wp:extent cx="3704321" cy="2881139"/>
             <wp:effectExtent l="0" t="0" r="0" b="0"/>
+            <wp:wrapNone/>
             <wp:docPr id="1" name="Picture 1" descr="C:\Users\jackiestewart\AppData\Local\Microsoft\Windows\INetCache\Content.MSO\E803DCC5.tmp"/>
             <wp:cNvGraphicFramePr>
               <a:graphicFrameLocks xmlns:a="http://schemas.openxmlformats.org/drawingml/2006/main" noChangeAspect="1"/>
@@ -177,7 +91,7 @@
                   <pic:spPr bwMode="auto">
                     <a:xfrm>
                       <a:off x="0" y="0"/>
-                      <a:ext cx="5486400" cy="4267200"/>
+                      <a:ext cx="3704321" cy="2881139"/>
                     </a:xfrm>
                     <a:prstGeom prst="rect">
                       <a:avLst/>
@@ -190,9 +104,100 @@
                 </pic:pic>
               </a:graphicData>
             </a:graphic>
-          </wp:inline>
+          </wp:anchor>
         </w:drawing>
       </w:r>
+      <w:r>
+        <w:rPr>
+          <w:rFonts w:ascii="Arial" w:eastAsia="Times New Roman" w:hAnsi="Arial" w:cs="Arial"/>
+          <w:color w:val="55595C"/>
+          <w:spacing w:val="15"/>
+          <w:sz w:val="21"/>
+          <w:szCs w:val="21"/>
+          <w:lang w:eastAsia="en-IE"/>
+        </w:rPr>
+        <w:t>Consider the scenario shown below, with four different servers connected to four different clients over four three-hop paths. The four pairs share a common middle hop with a transmission capacity of R = 300 Mbps. The four links from the servers to the shared link have a transmission capacity of R</w:t>
+      </w:r>
+      <w:r>
+        <w:rPr>
+          <w:rFonts w:ascii="Arial" w:eastAsia="Times New Roman" w:hAnsi="Arial" w:cs="Arial"/>
+          <w:color w:val="55595C"/>
+          <w:spacing w:val="15"/>
+          <w:sz w:val="16"/>
+          <w:szCs w:val="16"/>
+          <w:vertAlign w:val="subscript"/>
+          <w:lang w:eastAsia="en-IE"/>
+        </w:rPr>
+        <w:t>S</w:t>
+      </w:r>
+      <w:r>
+        <w:rPr>
+          <w:rFonts w:ascii="Arial" w:eastAsia="Times New Roman" w:hAnsi="Arial" w:cs="Arial"/>
+          <w:color w:val="55595C"/>
+          <w:spacing w:val="15"/>
+          <w:sz w:val="21"/>
+          <w:szCs w:val="21"/>
+          <w:lang w:eastAsia="en-IE"/>
+        </w:rPr>
+        <w:t> = 10 Mbps. Each of the four links from the shared middle link to a client has a transmission capacity of R</w:t>
+      </w:r>
+      <w:r>
+        <w:rPr>
+          <w:rFonts w:ascii="Arial" w:eastAsia="Times New Roman" w:hAnsi="Arial" w:cs="Arial"/>
+          <w:color w:val="55595C"/>
+          <w:spacing w:val="15"/>
+          <w:sz w:val="16"/>
+          <w:szCs w:val="16"/>
+          <w:vertAlign w:val="subscript"/>
+          <w:lang w:eastAsia="en-IE"/>
+        </w:rPr>
+        <w:t>C</w:t>
+      </w:r>
+      <w:r>
+        <w:rPr>
+          <w:rFonts w:ascii="Arial" w:eastAsia="Times New Roman" w:hAnsi="Arial" w:cs="Arial"/>
+          <w:color w:val="55595C"/>
+          <w:spacing w:val="15"/>
+          <w:sz w:val="21"/>
+          <w:szCs w:val="21"/>
+          <w:lang w:eastAsia="en-IE"/>
+        </w:rPr>
+        <w:t> = 40 Mbps.</w:t>
+      </w:r>
+    </w:p>
+    <w:p>
+      <w:pPr>
+        <w:spacing w:after="0" w:line="240" w:lineRule="auto"/>
+        <w:rPr>
+          <w:rFonts w:ascii="Times New Roman" w:eastAsia="Times New Roman" w:hAnsi="Times New Roman" w:cs="Times New Roman"/>
+          <w:sz w:val="24"/>
+          <w:szCs w:val="24"/>
+          <w:lang w:eastAsia="en-IE"/>
+        </w:rPr>
+      </w:pPr>
+      <w:r>
+        <w:rPr>
+          <w:rFonts w:ascii="Arial" w:eastAsia="Times New Roman" w:hAnsi="Arial" w:cs="Arial"/>
+          <w:color w:val="55595C"/>
+          <w:spacing w:val="15"/>
+          <w:sz w:val="21"/>
+          <w:szCs w:val="21"/>
+          <w:lang w:eastAsia="en-IE"/>
+        </w:rPr>
+        <w:br/>
+      </w:r>
+    </w:p>
+    <w:p>
+      <w:pPr>
+        <w:spacing w:after="0" w:line="240" w:lineRule="auto"/>
+        <w:jc w:val="center"/>
+        <w:rPr>
+          <w:rFonts w:ascii="Times New Roman" w:eastAsia="Times New Roman" w:hAnsi="Times New Roman" w:cs="Times New Roman"/>
+          <w:sz w:val="24"/>
+          <w:szCs w:val="24"/>
+          <w:lang w:eastAsia="en-IE"/>
+        </w:rPr>
+      </w:pPr>
       <w:r>
         <w:rPr>
           <w:rFonts w:ascii="Arial" w:eastAsia="Times New Roman" w:hAnsi="Arial" w:cs="Arial"/>
@@ -240,89 +245,11 @@
     </w:p>
     <w:p>
       <w:pPr>
-        <w:spacing w:after="100" w:afterAutospacing="1" w:line="240" w:lineRule="auto"/>
-        <w:rPr>
-          <w:rFonts w:ascii="Arial" w:eastAsia="Times New Roman" w:hAnsi="Arial" w:cs="Arial"/>
-          <w:color w:val="55595C"/>
-          <w:spacing w:val="15"/>
-          <w:sz w:val="21"/>
-          <w:szCs w:val="21"/>
-          <w:lang w:eastAsia="en-IE"/>
-        </w:rPr>
-      </w:pPr>
-      <w:r>
-        <w:rPr>
-          <w:rFonts w:ascii="Arial" w:eastAsia="Times New Roman" w:hAnsi="Arial" w:cs="Arial"/>
-          <w:color w:val="55595C"/>
-          <w:spacing w:val="15"/>
-          <w:sz w:val="21"/>
-          <w:szCs w:val="21"/>
-          <w:lang w:eastAsia="en-IE"/>
-        </w:rPr>
-        <w:t>You might want to review Figure 1.20 in the text before answering the following questions</w:t>
-      </w:r>
-    </w:p>
-    <w:p>
-      <w:pPr>
-        <w:spacing w:after="100" w:afterAutospacing="1" w:line="240" w:lineRule="auto"/>
-        <w:rPr>
-          <w:rFonts w:ascii="Arial" w:eastAsia="Times New Roman" w:hAnsi="Arial" w:cs="Arial"/>
-          <w:color w:val="55595C"/>
-          <w:spacing w:val="15"/>
-          <w:sz w:val="21"/>
-          <w:szCs w:val="21"/>
-          <w:lang w:eastAsia="en-IE"/>
-        </w:rPr>
-      </w:pPr>
-    </w:p>
-    <w:p>
-      <w:pPr>
-        <w:spacing w:after="100" w:afterAutospacing="1" w:line="240" w:lineRule="auto"/>
-        <w:rPr>
-          <w:rFonts w:ascii="Arial" w:eastAsia="Times New Roman" w:hAnsi="Arial" w:cs="Arial"/>
-          <w:color w:val="55595C"/>
-          <w:spacing w:val="15"/>
-          <w:sz w:val="21"/>
-          <w:szCs w:val="21"/>
-          <w:lang w:eastAsia="en-IE"/>
-        </w:rPr>
-      </w:pPr>
-    </w:p>
-    <w:p>
-      <w:pPr>
-        <w:spacing w:after="100" w:afterAutospacing="1" w:line="240" w:lineRule="auto"/>
-        <w:rPr>
-          <w:rFonts w:ascii="Arial" w:eastAsia="Times New Roman" w:hAnsi="Arial" w:cs="Arial"/>
-          <w:color w:val="55595C"/>
-          <w:spacing w:val="15"/>
-          <w:sz w:val="21"/>
-          <w:szCs w:val="21"/>
-          <w:lang w:eastAsia="en-IE"/>
-        </w:rPr>
-      </w:pPr>
-    </w:p>
-    <w:p>
-      <w:pPr>
-        <w:spacing w:after="100" w:afterAutospacing="1" w:line="240" w:lineRule="auto"/>
-        <w:rPr>
-          <w:rFonts w:ascii="Arial" w:eastAsia="Times New Roman" w:hAnsi="Arial" w:cs="Arial"/>
-          <w:color w:val="55595C"/>
-          <w:spacing w:val="15"/>
-          <w:sz w:val="21"/>
-          <w:szCs w:val="21"/>
-          <w:lang w:eastAsia="en-IE"/>
-        </w:rPr>
-      </w:pPr>
-    </w:p>
-    <w:p>
-      <w:pPr>
-        <w:spacing w:after="100" w:afterAutospacing="1" w:line="240" w:lineRule="auto"/>
-        <w:rPr>
-          <w:rFonts w:ascii="Arial" w:eastAsia="Times New Roman" w:hAnsi="Arial" w:cs="Arial"/>
-          <w:color w:val="55595C"/>
-          <w:spacing w:val="15"/>
-          <w:sz w:val="21"/>
-          <w:szCs w:val="21"/>
+        <w:spacing w:after="0" w:line="240" w:lineRule="auto"/>
+        <w:rPr>
+          <w:rFonts w:ascii="Times New Roman" w:eastAsia="Times New Roman" w:hAnsi="Times New Roman" w:cs="Times New Roman"/>
+          <w:sz w:val="24"/>
+          <w:szCs w:val="24"/>
           <w:lang w:eastAsia="en-IE"/>
         </w:rPr>
       </w:pPr>
@@ -337,42 +264,83 @@
           <w:lang w:eastAsia="en-IE"/>
         </w:rPr>
       </w:pPr>
-      <w:r>
+    </w:p>
+    <w:p>
+      <w:pPr>
+        <w:spacing w:after="0" w:line="240" w:lineRule="auto"/>
         <w:rPr>
           <w:rFonts w:ascii="Times New Roman" w:eastAsia="Times New Roman" w:hAnsi="Times New Roman" w:cs="Times New Roman"/>
           <w:sz w:val="24"/>
           <w:szCs w:val="24"/>
           <w:lang w:eastAsia="en-IE"/>
         </w:rPr>
-        <w:pict w14:anchorId="51936863">
-          <v:rect id="_x0000_i1025" style="width:0;height:0" o:hrstd="t" o:hrnoshade="t" o:hr="t" fillcolor="#55595c" stroked="f"/>
-        </w:pict>
-      </w:r>
+      </w:pPr>
     </w:p>
     <w:p>
       <w:pPr>
-        <w:shd w:val="clear" w:color="auto" w:fill="D2EBF5"/>
         <w:spacing w:after="0" w:line="240" w:lineRule="auto"/>
         <w:rPr>
-          <w:rFonts w:ascii="Arial" w:eastAsia="Times New Roman" w:hAnsi="Arial" w:cs="Arial"/>
-          <w:color w:val="10516C"/>
-          <w:spacing w:val="15"/>
-          <w:sz w:val="21"/>
-          <w:szCs w:val="21"/>
+          <w:rFonts w:ascii="Times New Roman" w:eastAsia="Times New Roman" w:hAnsi="Times New Roman" w:cs="Times New Roman"/>
+          <w:sz w:val="24"/>
+          <w:szCs w:val="24"/>
           <w:lang w:eastAsia="en-IE"/>
         </w:rPr>
       </w:pPr>
-      <w:r>
-        <w:rPr>
-          <w:rFonts w:ascii="Arial" w:eastAsia="Times New Roman" w:hAnsi="Arial" w:cs="Arial"/>
-          <w:color w:val="10516C"/>
-          <w:spacing w:val="15"/>
-          <w:sz w:val="21"/>
-          <w:szCs w:val="21"/>
-          <w:lang w:eastAsia="en-IE"/>
-        </w:rPr>
-        <w:br/>
-      </w:r>
+    </w:p>
+    <w:p>
+      <w:pPr>
+        <w:spacing w:after="0" w:line="240" w:lineRule="auto"/>
+        <w:rPr>
+          <w:rFonts w:ascii="Times New Roman" w:eastAsia="Times New Roman" w:hAnsi="Times New Roman" w:cs="Times New Roman"/>
+          <w:sz w:val="24"/>
+          <w:szCs w:val="24"/>
+          <w:lang w:eastAsia="en-IE"/>
+        </w:rPr>
+      </w:pPr>
+    </w:p>
+    <w:p>
+      <w:pPr>
+        <w:spacing w:after="0" w:line="240" w:lineRule="auto"/>
+        <w:rPr>
+          <w:rFonts w:ascii="Times New Roman" w:eastAsia="Times New Roman" w:hAnsi="Times New Roman" w:cs="Times New Roman"/>
+          <w:sz w:val="24"/>
+          <w:szCs w:val="24"/>
+          <w:lang w:eastAsia="en-IE"/>
+        </w:rPr>
+      </w:pPr>
+    </w:p>
+    <w:p>
+      <w:pPr>
+        <w:spacing w:after="0" w:line="240" w:lineRule="auto"/>
+        <w:rPr>
+          <w:rFonts w:ascii="Times New Roman" w:eastAsia="Times New Roman" w:hAnsi="Times New Roman" w:cs="Times New Roman"/>
+          <w:sz w:val="24"/>
+          <w:szCs w:val="24"/>
+          <w:lang w:eastAsia="en-IE"/>
+        </w:rPr>
+      </w:pPr>
+    </w:p>
+    <w:p>
+      <w:pPr>
+        <w:spacing w:after="0" w:line="240" w:lineRule="auto"/>
+        <w:rPr>
+          <w:rFonts w:ascii="Times New Roman" w:eastAsia="Times New Roman" w:hAnsi="Times New Roman" w:cs="Times New Roman"/>
+          <w:sz w:val="24"/>
+          <w:szCs w:val="24"/>
+          <w:lang w:eastAsia="en-IE"/>
+        </w:rPr>
+      </w:pPr>
+    </w:p>
+    <w:p>
+      <w:pPr>
+        <w:spacing w:after="0" w:line="240" w:lineRule="auto"/>
+        <w:rPr>
+          <w:rFonts w:ascii="Times New Roman" w:eastAsia="Times New Roman" w:hAnsi="Times New Roman" w:cs="Times New Roman"/>
+          <w:sz w:val="24"/>
+          <w:szCs w:val="24"/>
+          <w:lang w:eastAsia="en-IE"/>
+        </w:rPr>
+      </w:pPr>
     </w:p>
     <w:p>
       <w:pPr>
@@ -403,32 +371,21 @@
           <w:szCs w:val="27"/>
           <w:lang w:eastAsia="en-IE"/>
         </w:rPr>
-        <w:t>QUESTION LIST</w:t>
-      </w:r>
-    </w:p>
-    <w:p>
-      <w:pPr>
-        <w:shd w:val="clear" w:color="auto" w:fill="D2EBF5"/>
-        <w:spacing w:after="0" w:line="240" w:lineRule="auto"/>
-        <w:rPr>
-          <w:rFonts w:ascii="Arial" w:eastAsia="Times New Roman" w:hAnsi="Arial" w:cs="Arial"/>
-          <w:color w:val="10516C"/>
-          <w:spacing w:val="15"/>
-          <w:sz w:val="21"/>
-          <w:szCs w:val="21"/>
-          <w:lang w:eastAsia="en-IE"/>
-        </w:rPr>
-      </w:pPr>
-      <w:r>
-        <w:rPr>
-          <w:rFonts w:ascii="Arial" w:eastAsia="Times New Roman" w:hAnsi="Arial" w:cs="Arial"/>
-          <w:color w:val="10516C"/>
-          <w:spacing w:val="15"/>
-          <w:sz w:val="21"/>
-          <w:szCs w:val="21"/>
-          <w:lang w:eastAsia="en-IE"/>
-        </w:rPr>
-        <w:br/>
+        <w:t>QUESTION LIS</w:t>
+      </w:r>
+      <w:r>
+        <w:rPr>
+          <w:rFonts w:ascii="Arial" w:eastAsia="Times New Roman" w:hAnsi="Arial" w:cs="Arial"/>
+          <w:b/>
+          <w:bCs/>
+          <w:caps/>
+          <w:color w:val="1A1A1A"/>
+          <w:spacing w:val="45"/>
+          <w:sz w:val="27"/>
+          <w:szCs w:val="27"/>
+          <w:lang w:eastAsia="en-IE"/>
+        </w:rPr>
+        <w:t>T</w:t>
       </w:r>
     </w:p>
     <w:p>
@@ -453,7 +410,79 @@
           <w:szCs w:val="21"/>
           <w:lang w:eastAsia="en-IE"/>
         </w:rPr>
-        <w:t>1. What is the maximum achievable end-end throughput (in Mbps) for each of four client-to-server pairs, assuming that the middle link is fairly shared (divides its transmission rate equally)?</w:t>
+        <w:t xml:space="preserve">1. What is the maximum achievable end-end throughput (in Mbps) for each of four client-to-server pairs, assuming that the middle link is </w:t>
+      </w:r>
+      <w:proofErr w:type="gramStart"/>
+      <w:r>
+        <w:rPr>
+          <w:rFonts w:ascii="Arial" w:eastAsia="Times New Roman" w:hAnsi="Arial" w:cs="Arial"/>
+          <w:color w:val="10516C"/>
+          <w:spacing w:val="15"/>
+          <w:sz w:val="21"/>
+          <w:szCs w:val="21"/>
+          <w:lang w:eastAsia="en-IE"/>
+        </w:rPr>
+        <w:t>fairly shared</w:t>
+      </w:r>
+      <w:proofErr w:type="gramEnd"/>
+      <w:r>
+        <w:rPr>
+          <w:rFonts w:ascii="Arial" w:eastAsia="Times New Roman" w:hAnsi="Arial" w:cs="Arial"/>
+          <w:color w:val="10516C"/>
+          <w:spacing w:val="15"/>
+          <w:sz w:val="21"/>
+          <w:szCs w:val="21"/>
+          <w:lang w:eastAsia="en-IE"/>
+        </w:rPr>
+        <w:t xml:space="preserve"> (divides its transmission rate equally)?</w:t>
+      </w:r>
+      <w:r>
+        <w:rPr>
+          <w:rFonts w:ascii="Arial" w:eastAsia="Times New Roman" w:hAnsi="Arial" w:cs="Arial"/>
+          <w:color w:val="10516C"/>
+          <w:spacing w:val="15"/>
+          <w:sz w:val="21"/>
+          <w:szCs w:val="21"/>
+          <w:lang w:eastAsia="en-IE"/>
+        </w:rPr>
+        <w:br/>
+      </w:r>
+      <w:r>
+        <w:rPr>
+          <w:rFonts w:ascii="Arial" w:eastAsia="Times New Roman" w:hAnsi="Arial" w:cs="Arial"/>
+          <w:b/>
+          <w:bCs/>
+          <w:color w:val="10516C"/>
+          <w:spacing w:val="15"/>
+          <w:sz w:val="21"/>
+          <w:szCs w:val="21"/>
+          <w:lang w:eastAsia="en-IE"/>
+        </w:rPr>
+        <w:t xml:space="preserve">10 Mbps </w:t>
+      </w:r>
+      <w:r>
+        <w:rPr>
+          <w:rFonts w:ascii="Arial" w:eastAsia="Times New Roman" w:hAnsi="Arial" w:cs="Arial"/>
+          <w:b/>
+          <w:bCs/>
+          <w:color w:val="10516C"/>
+          <w:spacing w:val="15"/>
+          <w:sz w:val="21"/>
+          <w:szCs w:val="21"/>
+          <w:lang w:eastAsia="en-IE"/>
+        </w:rPr>
+        <w:t xml:space="preserve">as the end-to-end throughput is the capacity of the link with the lowest capacity </w:t>
+      </w:r>
+      <w:r>
+        <w:rPr>
+          <w:rFonts w:ascii="Arial" w:eastAsia="Times New Roman" w:hAnsi="Arial" w:cs="Arial"/>
+          <w:color w:val="10516C"/>
+          <w:spacing w:val="15"/>
+          <w:sz w:val="21"/>
+          <w:szCs w:val="21"/>
+          <w:lang w:eastAsia="en-IE"/>
+        </w:rPr>
+        <w:t xml:space="preserve"> </w:t>
       </w:r>
       <w:r>
         <w:rPr>
@@ -501,6 +530,30 @@
           <w:lang w:eastAsia="en-IE"/>
         </w:rPr>
         <w:t>, Rs, or R</w:t>
+      </w:r>
+      <w:r>
+        <w:rPr>
+          <w:rFonts w:ascii="Arial" w:eastAsia="Times New Roman" w:hAnsi="Arial" w:cs="Arial"/>
+          <w:color w:val="10516C"/>
+          <w:spacing w:val="15"/>
+          <w:sz w:val="21"/>
+          <w:szCs w:val="21"/>
+          <w:lang w:eastAsia="en-IE"/>
+        </w:rPr>
+        <w:br/>
+      </w:r>
+      <w:r>
+        <w:rPr>
+          <w:rFonts w:ascii="Arial" w:eastAsia="Times New Roman" w:hAnsi="Arial" w:cs="Arial"/>
+          <w:b/>
+          <w:bCs/>
+          <w:color w:val="10516C"/>
+          <w:spacing w:val="15"/>
+          <w:sz w:val="21"/>
+          <w:szCs w:val="21"/>
+          <w:lang w:eastAsia="en-IE"/>
+        </w:rPr>
+        <w:t>Bottleneck Link is the link with the smallest capacity. It is Rs</w:t>
       </w:r>
       <w:r>
         <w:rPr>
@@ -562,6 +615,30 @@
       <w:r>
         <w:rPr>
           <w:rFonts w:ascii="Arial" w:eastAsia="Times New Roman" w:hAnsi="Arial" w:cs="Arial"/>
+          <w:b/>
+          <w:bCs/>
+          <w:color w:val="10516C"/>
+          <w:spacing w:val="15"/>
+          <w:sz w:val="21"/>
+          <w:szCs w:val="21"/>
+          <w:lang w:eastAsia="en-IE"/>
+        </w:rPr>
+        <w:t>R bottleneck / Rs = 10/10 = 1</w:t>
+      </w:r>
+      <w:r>
+        <w:rPr>
+          <w:rFonts w:ascii="Arial" w:eastAsia="Times New Roman" w:hAnsi="Arial" w:cs="Arial"/>
+          <w:color w:val="10516C"/>
+          <w:spacing w:val="15"/>
+          <w:sz w:val="21"/>
+          <w:szCs w:val="21"/>
+          <w:lang w:eastAsia="en-IE"/>
+        </w:rPr>
+        <w:br/>
+      </w:r>
+      <w:r>
+        <w:rPr>
+          <w:rFonts w:ascii="Arial" w:eastAsia="Times New Roman" w:hAnsi="Arial" w:cs="Arial"/>
           <w:color w:val="10516C"/>
           <w:spacing w:val="15"/>
           <w:sz w:val="21"/>
@@ -608,6 +685,73 @@
       <w:r>
         <w:rPr>
           <w:rFonts w:ascii="Arial" w:eastAsia="Times New Roman" w:hAnsi="Arial" w:cs="Arial"/>
+          <w:b/>
+          <w:bCs/>
+          <w:color w:val="10516C"/>
+          <w:spacing w:val="15"/>
+          <w:sz w:val="21"/>
+          <w:szCs w:val="21"/>
+          <w:lang w:eastAsia="en-IE"/>
+        </w:rPr>
+        <w:t xml:space="preserve">R bottleneck / </w:t>
+      </w:r>
+      <w:proofErr w:type="spellStart"/>
+      <w:r>
+        <w:rPr>
+          <w:rFonts w:ascii="Arial" w:eastAsia="Times New Roman" w:hAnsi="Arial" w:cs="Arial"/>
+          <w:b/>
+          <w:bCs/>
+          <w:color w:val="10516C"/>
+          <w:spacing w:val="15"/>
+          <w:sz w:val="21"/>
+          <w:szCs w:val="21"/>
+          <w:lang w:eastAsia="en-IE"/>
+        </w:rPr>
+        <w:t>Rc</w:t>
+      </w:r>
+      <w:proofErr w:type="spellEnd"/>
+      <w:r>
+        <w:rPr>
+          <w:rFonts w:ascii="Arial" w:eastAsia="Times New Roman" w:hAnsi="Arial" w:cs="Arial"/>
+          <w:b/>
+          <w:bCs/>
+          <w:color w:val="10516C"/>
+          <w:spacing w:val="15"/>
+          <w:sz w:val="21"/>
+          <w:szCs w:val="21"/>
+          <w:lang w:eastAsia="en-IE"/>
+        </w:rPr>
+        <w:t xml:space="preserve"> = 10/40 = </w:t>
+      </w:r>
+      <w:r>
+        <w:rPr>
+          <w:rFonts w:ascii="Arial" w:eastAsia="Times New Roman" w:hAnsi="Arial" w:cs="Arial"/>
+          <w:b/>
+          <w:bCs/>
+          <w:color w:val="10516C"/>
+          <w:spacing w:val="15"/>
+          <w:sz w:val="21"/>
+          <w:szCs w:val="21"/>
+          <w:lang w:eastAsia="en-IE"/>
+        </w:rPr>
+        <w:t>0.25</w:t>
+      </w:r>
+      <w:r>
+        <w:rPr>
+          <w:rFonts w:ascii="Arial" w:eastAsia="Times New Roman" w:hAnsi="Arial" w:cs="Arial"/>
+          <w:b/>
+          <w:bCs/>
+          <w:color w:val="10516C"/>
+          <w:spacing w:val="15"/>
+          <w:sz w:val="21"/>
+          <w:szCs w:val="21"/>
+          <w:lang w:eastAsia="en-IE"/>
+        </w:rPr>
+        <w:br/>
+      </w:r>
+      <w:r>
+        <w:rPr>
+          <w:rFonts w:ascii="Arial" w:eastAsia="Times New Roman" w:hAnsi="Arial" w:cs="Arial"/>
           <w:color w:val="10516C"/>
           <w:spacing w:val="15"/>
           <w:sz w:val="21"/>
@@ -617,447 +761,96 @@
         <w:br/>
         <w:t>5. Assuming that the servers are sending at the maximum rate possible, what is the link utilizations for the shared link (R)? Answer as a decimal</w:t>
       </w:r>
+      <w:r>
+        <w:rPr>
+          <w:rFonts w:ascii="Arial" w:eastAsia="Times New Roman" w:hAnsi="Arial" w:cs="Arial"/>
+          <w:color w:val="10516C"/>
+          <w:spacing w:val="15"/>
+          <w:sz w:val="21"/>
+          <w:szCs w:val="21"/>
+          <w:lang w:eastAsia="en-IE"/>
+        </w:rPr>
+        <w:br/>
+      </w:r>
+      <w:r>
+        <w:rPr>
+          <w:rFonts w:ascii="Arial" w:eastAsia="Times New Roman" w:hAnsi="Arial" w:cs="Arial"/>
+          <w:b/>
+          <w:bCs/>
+          <w:color w:val="10516C"/>
+          <w:spacing w:val="15"/>
+          <w:sz w:val="21"/>
+          <w:szCs w:val="21"/>
+          <w:lang w:eastAsia="en-IE"/>
+        </w:rPr>
+        <w:t xml:space="preserve">R bottleneck / (R/4) = </w:t>
+      </w:r>
+      <w:r>
+        <w:rPr>
+          <w:rFonts w:ascii="Arial" w:eastAsia="Times New Roman" w:hAnsi="Arial" w:cs="Arial"/>
+          <w:b/>
+          <w:bCs/>
+          <w:color w:val="10516C"/>
+          <w:spacing w:val="15"/>
+          <w:sz w:val="21"/>
+          <w:szCs w:val="21"/>
+          <w:lang w:eastAsia="en-IE"/>
+        </w:rPr>
+        <w:t xml:space="preserve">10 / </w:t>
+      </w:r>
+      <w:r>
+        <w:rPr>
+          <w:rFonts w:ascii="Arial" w:eastAsia="Times New Roman" w:hAnsi="Arial" w:cs="Arial"/>
+          <w:b/>
+          <w:bCs/>
+          <w:color w:val="10516C"/>
+          <w:spacing w:val="15"/>
+          <w:sz w:val="21"/>
+          <w:szCs w:val="21"/>
+          <w:lang w:eastAsia="en-IE"/>
+        </w:rPr>
+        <w:t>(</w:t>
+      </w:r>
+      <w:r>
+        <w:rPr>
+          <w:rFonts w:ascii="Arial" w:eastAsia="Times New Roman" w:hAnsi="Arial" w:cs="Arial"/>
+          <w:b/>
+          <w:bCs/>
+          <w:color w:val="10516C"/>
+          <w:spacing w:val="15"/>
+          <w:sz w:val="21"/>
+          <w:szCs w:val="21"/>
+          <w:lang w:eastAsia="en-IE"/>
+        </w:rPr>
+        <w:t>300/4</w:t>
+      </w:r>
+      <w:r>
+        <w:rPr>
+          <w:rFonts w:ascii="Arial" w:eastAsia="Times New Roman" w:hAnsi="Arial" w:cs="Arial"/>
+          <w:b/>
+          <w:bCs/>
+          <w:color w:val="10516C"/>
+          <w:spacing w:val="15"/>
+          <w:sz w:val="21"/>
+          <w:szCs w:val="21"/>
+          <w:lang w:eastAsia="en-IE"/>
+        </w:rPr>
+        <w:t>)</w:t>
+      </w:r>
+      <w:r>
+        <w:rPr>
+          <w:rFonts w:ascii="Arial" w:eastAsia="Times New Roman" w:hAnsi="Arial" w:cs="Arial"/>
+          <w:b/>
+          <w:bCs/>
+          <w:color w:val="10516C"/>
+          <w:spacing w:val="15"/>
+          <w:sz w:val="21"/>
+          <w:szCs w:val="21"/>
+          <w:lang w:eastAsia="en-IE"/>
+        </w:rPr>
+        <w:t xml:space="preserve"> = 10/75 = 0.133</w:t>
+      </w:r>
     </w:p>
-    <w:p>
-      <w:pPr>
-        <w:shd w:val="clear" w:color="auto" w:fill="D2EBF5"/>
-        <w:spacing w:after="0" w:line="240" w:lineRule="auto"/>
-        <w:rPr>
-          <w:rFonts w:ascii="Arial" w:eastAsia="Times New Roman" w:hAnsi="Arial" w:cs="Arial"/>
-          <w:color w:val="10516C"/>
-          <w:spacing w:val="15"/>
-          <w:sz w:val="21"/>
-          <w:szCs w:val="21"/>
-          <w:lang w:eastAsia="en-IE"/>
-        </w:rPr>
-      </w:pPr>
-    </w:p>
-    <w:p>
-      <w:pPr>
-        <w:spacing w:after="0" w:line="240" w:lineRule="auto"/>
-        <w:rPr>
-          <w:rFonts w:ascii="Arial" w:eastAsia="Times New Roman" w:hAnsi="Arial" w:cs="Arial"/>
-          <w:color w:val="55595C"/>
-          <w:spacing w:val="15"/>
-          <w:sz w:val="21"/>
-          <w:szCs w:val="21"/>
-          <w:lang w:eastAsia="en-IE"/>
-        </w:rPr>
-      </w:pPr>
-      <w:r>
-        <w:rPr>
-          <w:rFonts w:ascii="Arial" w:eastAsia="Times New Roman" w:hAnsi="Arial" w:cs="Arial"/>
-          <w:color w:val="55595C"/>
-          <w:spacing w:val="15"/>
-          <w:sz w:val="21"/>
-          <w:szCs w:val="21"/>
-          <w:lang w:eastAsia="en-IE"/>
-        </w:rPr>
-        <w:pict w14:anchorId="1F18921B">
-          <v:rect id="_x0000_i1026" style="width:0;height:0" o:hralign="center" o:hrstd="t" o:hr="t" fillcolor="#a0a0a0" stroked="f"/>
-        </w:pict>
-      </w:r>
-    </w:p>
-    <w:p>
-      <w:pPr>
-        <w:shd w:val="clear" w:color="auto" w:fill="D2EBF5"/>
-        <w:spacing w:after="0" w:line="240" w:lineRule="auto"/>
-        <w:rPr>
-          <w:rFonts w:ascii="Arial" w:eastAsia="Times New Roman" w:hAnsi="Arial" w:cs="Arial"/>
-          <w:color w:val="10516C"/>
-          <w:spacing w:val="15"/>
-          <w:sz w:val="21"/>
-          <w:szCs w:val="21"/>
-          <w:lang w:eastAsia="en-IE"/>
-        </w:rPr>
-      </w:pPr>
-      <w:r>
-        <w:rPr>
-          <w:rFonts w:ascii="Arial" w:eastAsia="Times New Roman" w:hAnsi="Arial" w:cs="Arial"/>
-          <w:color w:val="10516C"/>
-          <w:spacing w:val="15"/>
-          <w:sz w:val="21"/>
-          <w:szCs w:val="21"/>
-          <w:lang w:eastAsia="en-IE"/>
-        </w:rPr>
-        <w:br/>
-      </w:r>
-    </w:p>
-    <w:p>
-      <w:pPr>
-        <w:shd w:val="clear" w:color="auto" w:fill="D2EBF5"/>
-        <w:spacing w:before="100" w:beforeAutospacing="1" w:after="100" w:afterAutospacing="1" w:line="240" w:lineRule="auto"/>
-        <w:outlineLvl w:val="2"/>
-        <w:rPr>
-          <w:rFonts w:ascii="Arial" w:eastAsia="Times New Roman" w:hAnsi="Arial" w:cs="Arial"/>
-          <w:b/>
-          <w:bCs/>
-          <w:caps/>
-          <w:color w:val="1A1A1A"/>
-          <w:spacing w:val="45"/>
-          <w:sz w:val="27"/>
-          <w:szCs w:val="27"/>
-          <w:lang w:eastAsia="en-IE"/>
-        </w:rPr>
-      </w:pPr>
-      <w:r>
-        <w:rPr>
-          <w:rFonts w:ascii="Arial" w:eastAsia="Times New Roman" w:hAnsi="Arial" w:cs="Arial"/>
-          <w:b/>
-          <w:bCs/>
-          <w:caps/>
-          <w:color w:val="1A1A1A"/>
-          <w:spacing w:val="45"/>
-          <w:sz w:val="27"/>
-          <w:szCs w:val="27"/>
-          <w:lang w:eastAsia="en-IE"/>
-        </w:rPr>
-        <w:t>SOLUTION</w:t>
-      </w:r>
-    </w:p>
-    <w:p>
-      <w:pPr>
-        <w:shd w:val="clear" w:color="auto" w:fill="D2EBF5"/>
-        <w:spacing w:after="0" w:line="240" w:lineRule="auto"/>
-        <w:rPr>
-          <w:rFonts w:ascii="Arial" w:eastAsia="Times New Roman" w:hAnsi="Arial" w:cs="Arial"/>
-          <w:color w:val="10516C"/>
-          <w:spacing w:val="15"/>
-          <w:sz w:val="21"/>
-          <w:szCs w:val="21"/>
-          <w:lang w:eastAsia="en-IE"/>
-        </w:rPr>
-      </w:pPr>
-      <w:r>
-        <w:rPr>
-          <w:rFonts w:ascii="Arial" w:eastAsia="Times New Roman" w:hAnsi="Arial" w:cs="Arial"/>
-          <w:color w:val="10516C"/>
-          <w:spacing w:val="15"/>
-          <w:sz w:val="21"/>
-          <w:szCs w:val="21"/>
-          <w:lang w:eastAsia="en-IE"/>
-        </w:rPr>
-        <w:br/>
-      </w:r>
-    </w:p>
-    <w:p>
-      <w:pPr>
-        <w:shd w:val="clear" w:color="auto" w:fill="D2EBF5"/>
-        <w:spacing w:after="100" w:afterAutospacing="1" w:line="240" w:lineRule="auto"/>
-        <w:rPr>
-          <w:rFonts w:ascii="Arial" w:eastAsia="Times New Roman" w:hAnsi="Arial" w:cs="Arial"/>
-          <w:color w:val="10516C"/>
-          <w:spacing w:val="15"/>
-          <w:sz w:val="21"/>
-          <w:szCs w:val="21"/>
-          <w:lang w:eastAsia="en-IE"/>
-        </w:rPr>
-      </w:pPr>
-      <w:r>
-        <w:rPr>
-          <w:rFonts w:ascii="Arial" w:eastAsia="Times New Roman" w:hAnsi="Arial" w:cs="Arial"/>
-          <w:color w:val="10516C"/>
-          <w:spacing w:val="15"/>
-          <w:sz w:val="21"/>
-          <w:szCs w:val="21"/>
-          <w:lang w:eastAsia="en-IE"/>
-        </w:rPr>
-        <w:t>1. The maximum achievable end-end throughput is the capacity of the link with the minimum capacity, which is 10 Mbps</w:t>
-      </w:r>
-      <w:r>
-        <w:rPr>
-          <w:rFonts w:ascii="Arial" w:eastAsia="Times New Roman" w:hAnsi="Arial" w:cs="Arial"/>
-          <w:color w:val="10516C"/>
-          <w:spacing w:val="15"/>
-          <w:sz w:val="21"/>
-          <w:szCs w:val="21"/>
-          <w:lang w:eastAsia="en-IE"/>
-        </w:rPr>
-        <w:br/>
-      </w:r>
-      <w:r>
-        <w:rPr>
-          <w:rFonts w:ascii="Arial" w:eastAsia="Times New Roman" w:hAnsi="Arial" w:cs="Arial"/>
-          <w:color w:val="10516C"/>
-          <w:spacing w:val="15"/>
-          <w:sz w:val="21"/>
-          <w:szCs w:val="21"/>
-          <w:lang w:eastAsia="en-IE"/>
-        </w:rPr>
-        <w:br/>
-        <w:t>2. The bottleneck link is the link with the smallest capacity between R</w:t>
-      </w:r>
-      <w:r>
-        <w:rPr>
-          <w:rFonts w:ascii="Arial" w:eastAsia="Times New Roman" w:hAnsi="Arial" w:cs="Arial"/>
-          <w:color w:val="10516C"/>
-          <w:spacing w:val="15"/>
-          <w:sz w:val="16"/>
-          <w:szCs w:val="16"/>
-          <w:vertAlign w:val="subscript"/>
-          <w:lang w:eastAsia="en-IE"/>
-        </w:rPr>
-        <w:t>S</w:t>
-      </w:r>
-      <w:r>
-        <w:rPr>
-          <w:rFonts w:ascii="Arial" w:eastAsia="Times New Roman" w:hAnsi="Arial" w:cs="Arial"/>
-          <w:color w:val="10516C"/>
-          <w:spacing w:val="15"/>
-          <w:sz w:val="21"/>
-          <w:szCs w:val="21"/>
-          <w:lang w:eastAsia="en-IE"/>
-        </w:rPr>
-        <w:t>, R</w:t>
-      </w:r>
-      <w:r>
-        <w:rPr>
-          <w:rFonts w:ascii="Arial" w:eastAsia="Times New Roman" w:hAnsi="Arial" w:cs="Arial"/>
-          <w:color w:val="10516C"/>
-          <w:spacing w:val="15"/>
-          <w:sz w:val="16"/>
-          <w:szCs w:val="16"/>
-          <w:vertAlign w:val="subscript"/>
-          <w:lang w:eastAsia="en-IE"/>
-        </w:rPr>
-        <w:t>C</w:t>
-      </w:r>
-      <w:r>
-        <w:rPr>
-          <w:rFonts w:ascii="Arial" w:eastAsia="Times New Roman" w:hAnsi="Arial" w:cs="Arial"/>
-          <w:color w:val="10516C"/>
-          <w:spacing w:val="15"/>
-          <w:sz w:val="21"/>
-          <w:szCs w:val="21"/>
-          <w:lang w:eastAsia="en-IE"/>
-        </w:rPr>
-        <w:t>, and R/4. The bottleneck link is Rs.</w:t>
-      </w:r>
-      <w:r>
-        <w:rPr>
-          <w:rFonts w:ascii="Arial" w:eastAsia="Times New Roman" w:hAnsi="Arial" w:cs="Arial"/>
-          <w:color w:val="10516C"/>
-          <w:spacing w:val="15"/>
-          <w:sz w:val="21"/>
-          <w:szCs w:val="21"/>
-          <w:lang w:eastAsia="en-IE"/>
-        </w:rPr>
-        <w:br/>
-      </w:r>
-      <w:r>
-        <w:rPr>
-          <w:rFonts w:ascii="Arial" w:eastAsia="Times New Roman" w:hAnsi="Arial" w:cs="Arial"/>
-          <w:color w:val="10516C"/>
-          <w:spacing w:val="15"/>
-          <w:sz w:val="21"/>
-          <w:szCs w:val="21"/>
-          <w:lang w:eastAsia="en-IE"/>
-        </w:rPr>
-        <w:br/>
-        <w:t xml:space="preserve">3. The server's utilization = </w:t>
-      </w:r>
-      <w:proofErr w:type="spellStart"/>
-      <w:r>
-        <w:rPr>
-          <w:rFonts w:ascii="Arial" w:eastAsia="Times New Roman" w:hAnsi="Arial" w:cs="Arial"/>
-          <w:color w:val="10516C"/>
-          <w:spacing w:val="15"/>
-          <w:sz w:val="21"/>
-          <w:szCs w:val="21"/>
-          <w:lang w:eastAsia="en-IE"/>
-        </w:rPr>
-        <w:t>R</w:t>
-      </w:r>
-      <w:r>
-        <w:rPr>
-          <w:rFonts w:ascii="Arial" w:eastAsia="Times New Roman" w:hAnsi="Arial" w:cs="Arial"/>
-          <w:color w:val="10516C"/>
-          <w:spacing w:val="15"/>
-          <w:sz w:val="16"/>
-          <w:szCs w:val="16"/>
-          <w:vertAlign w:val="subscript"/>
-          <w:lang w:eastAsia="en-IE"/>
-        </w:rPr>
-        <w:t>bottleneck</w:t>
-      </w:r>
-      <w:proofErr w:type="spellEnd"/>
-      <w:r>
-        <w:rPr>
-          <w:rFonts w:ascii="Arial" w:eastAsia="Times New Roman" w:hAnsi="Arial" w:cs="Arial"/>
-          <w:color w:val="10516C"/>
-          <w:spacing w:val="15"/>
-          <w:sz w:val="21"/>
-          <w:szCs w:val="21"/>
-          <w:lang w:eastAsia="en-IE"/>
-        </w:rPr>
-        <w:t> / R</w:t>
-      </w:r>
-      <w:r>
-        <w:rPr>
-          <w:rFonts w:ascii="Arial" w:eastAsia="Times New Roman" w:hAnsi="Arial" w:cs="Arial"/>
-          <w:color w:val="10516C"/>
-          <w:spacing w:val="15"/>
-          <w:sz w:val="16"/>
-          <w:szCs w:val="16"/>
-          <w:vertAlign w:val="subscript"/>
-          <w:lang w:eastAsia="en-IE"/>
-        </w:rPr>
-        <w:t>S</w:t>
-      </w:r>
-      <w:r>
-        <w:rPr>
-          <w:rFonts w:ascii="Arial" w:eastAsia="Times New Roman" w:hAnsi="Arial" w:cs="Arial"/>
-          <w:color w:val="10516C"/>
-          <w:spacing w:val="15"/>
-          <w:sz w:val="21"/>
-          <w:szCs w:val="21"/>
-          <w:lang w:eastAsia="en-IE"/>
-        </w:rPr>
-        <w:t> = 10 / 10 = 1</w:t>
-      </w:r>
-      <w:r>
-        <w:rPr>
-          <w:rFonts w:ascii="Arial" w:eastAsia="Times New Roman" w:hAnsi="Arial" w:cs="Arial"/>
-          <w:color w:val="10516C"/>
-          <w:spacing w:val="15"/>
-          <w:sz w:val="21"/>
-          <w:szCs w:val="21"/>
-          <w:lang w:eastAsia="en-IE"/>
-        </w:rPr>
-        <w:br/>
-      </w:r>
-      <w:r>
-        <w:rPr>
-          <w:rFonts w:ascii="Arial" w:eastAsia="Times New Roman" w:hAnsi="Arial" w:cs="Arial"/>
-          <w:color w:val="10516C"/>
-          <w:spacing w:val="15"/>
-          <w:sz w:val="21"/>
-          <w:szCs w:val="21"/>
-          <w:lang w:eastAsia="en-IE"/>
-        </w:rPr>
-        <w:br/>
-        <w:t xml:space="preserve">4. The client's utilization = </w:t>
-      </w:r>
-      <w:proofErr w:type="spellStart"/>
-      <w:r>
-        <w:rPr>
-          <w:rFonts w:ascii="Arial" w:eastAsia="Times New Roman" w:hAnsi="Arial" w:cs="Arial"/>
-          <w:color w:val="10516C"/>
-          <w:spacing w:val="15"/>
-          <w:sz w:val="21"/>
-          <w:szCs w:val="21"/>
-          <w:lang w:eastAsia="en-IE"/>
-        </w:rPr>
-        <w:t>R</w:t>
-      </w:r>
-      <w:r>
-        <w:rPr>
-          <w:rFonts w:ascii="Arial" w:eastAsia="Times New Roman" w:hAnsi="Arial" w:cs="Arial"/>
-          <w:color w:val="10516C"/>
-          <w:spacing w:val="15"/>
-          <w:sz w:val="16"/>
-          <w:szCs w:val="16"/>
-          <w:vertAlign w:val="subscript"/>
-          <w:lang w:eastAsia="en-IE"/>
-        </w:rPr>
-        <w:t>bottleneck</w:t>
-      </w:r>
-      <w:proofErr w:type="spellEnd"/>
-      <w:r>
-        <w:rPr>
-          <w:rFonts w:ascii="Arial" w:eastAsia="Times New Roman" w:hAnsi="Arial" w:cs="Arial"/>
-          <w:color w:val="10516C"/>
-          <w:spacing w:val="15"/>
-          <w:sz w:val="21"/>
-          <w:szCs w:val="21"/>
-          <w:lang w:eastAsia="en-IE"/>
-        </w:rPr>
-        <w:t> / R</w:t>
-      </w:r>
-      <w:r>
-        <w:rPr>
-          <w:rFonts w:ascii="Arial" w:eastAsia="Times New Roman" w:hAnsi="Arial" w:cs="Arial"/>
-          <w:color w:val="10516C"/>
-          <w:spacing w:val="15"/>
-          <w:sz w:val="16"/>
-          <w:szCs w:val="16"/>
-          <w:vertAlign w:val="subscript"/>
-          <w:lang w:eastAsia="en-IE"/>
-        </w:rPr>
-        <w:t>C</w:t>
-      </w:r>
-      <w:r>
-        <w:rPr>
-          <w:rFonts w:ascii="Arial" w:eastAsia="Times New Roman" w:hAnsi="Arial" w:cs="Arial"/>
-          <w:color w:val="10516C"/>
-          <w:spacing w:val="15"/>
-          <w:sz w:val="21"/>
-          <w:szCs w:val="21"/>
-          <w:lang w:eastAsia="en-IE"/>
-        </w:rPr>
-        <w:t> = 10 / 40 = 0.25</w:t>
-      </w:r>
-      <w:r>
-        <w:rPr>
-          <w:rFonts w:ascii="Arial" w:eastAsia="Times New Roman" w:hAnsi="Arial" w:cs="Arial"/>
-          <w:color w:val="10516C"/>
-          <w:spacing w:val="15"/>
-          <w:sz w:val="21"/>
-          <w:szCs w:val="21"/>
-          <w:lang w:eastAsia="en-IE"/>
-        </w:rPr>
-        <w:br/>
-      </w:r>
-      <w:r>
-        <w:rPr>
-          <w:rFonts w:ascii="Arial" w:eastAsia="Times New Roman" w:hAnsi="Arial" w:cs="Arial"/>
-          <w:color w:val="10516C"/>
-          <w:spacing w:val="15"/>
-          <w:sz w:val="21"/>
-          <w:szCs w:val="21"/>
-          <w:lang w:eastAsia="en-IE"/>
-        </w:rPr>
-        <w:br/>
-        <w:t xml:space="preserve">5. The shared link's utilization = </w:t>
-      </w:r>
-      <w:proofErr w:type="spellStart"/>
-      <w:r>
-        <w:rPr>
-          <w:rFonts w:ascii="Arial" w:eastAsia="Times New Roman" w:hAnsi="Arial" w:cs="Arial"/>
-          <w:color w:val="10516C"/>
-          <w:spacing w:val="15"/>
-          <w:sz w:val="21"/>
-          <w:szCs w:val="21"/>
-          <w:lang w:eastAsia="en-IE"/>
-        </w:rPr>
-        <w:t>R</w:t>
-      </w:r>
-      <w:r>
-        <w:rPr>
-          <w:rFonts w:ascii="Arial" w:eastAsia="Times New Roman" w:hAnsi="Arial" w:cs="Arial"/>
-          <w:color w:val="10516C"/>
-          <w:spacing w:val="15"/>
-          <w:sz w:val="16"/>
-          <w:szCs w:val="16"/>
-          <w:vertAlign w:val="subscript"/>
-          <w:lang w:eastAsia="en-IE"/>
-        </w:rPr>
-        <w:t>bottleneck</w:t>
-      </w:r>
-      <w:proofErr w:type="spellEnd"/>
-      <w:r>
-        <w:rPr>
-          <w:rFonts w:ascii="Arial" w:eastAsia="Times New Roman" w:hAnsi="Arial" w:cs="Arial"/>
-          <w:color w:val="10516C"/>
-          <w:spacing w:val="15"/>
-          <w:sz w:val="21"/>
-          <w:szCs w:val="21"/>
-          <w:lang w:eastAsia="en-IE"/>
-        </w:rPr>
-        <w:t> / (R / 4) = 10 / (300 / 4) = 0.13</w:t>
-      </w:r>
-    </w:p>
-    <w:p/>
     <w:sectPr>
       <w:pgSz w:w="11906" w:h="16838"/>
       <w:pgMar w:top="1440" w:right="1440" w:bottom="1440" w:left="1440" w:header="708" w:footer="708" w:gutter="0"/>
@@ -1069,7 +862,7 @@
 </file>
 
 <file path=word/styles.xml><?xml version="1.0" encoding="utf-8"?>
-<w:styles xmlns:mc="http://schemas.openxmlformats.org/markup-compatibility/2006" xmlns:r="http://schemas.openxmlformats.org/officeDocument/2006/relationships" xmlns:w="http://schemas.openxmlformats.org/wordprocessingml/2006/main" xmlns:w14="http://schemas.microsoft.com/office/word/2010/wordml" xmlns:w15="http://schemas.microsoft.com/office/word/2012/wordml" xmlns:w16cid="http://schemas.microsoft.com/office/word/2016/wordml/cid" xmlns:w16se="http://schemas.microsoft.com/office/word/2015/wordml/symex" mc:Ignorable="w14 w15 w16se w16cid">
+<w:styles xmlns:mc="http://schemas.openxmlformats.org/markup-compatibility/2006" xmlns:r="http://schemas.openxmlformats.org/officeDocument/2006/relationships" xmlns:w="http://schemas.openxmlformats.org/wordprocessingml/2006/main" xmlns:w14="http://schemas.microsoft.com/office/word/2010/wordml" xmlns:w15="http://schemas.microsoft.com/office/word/2012/wordml" xmlns:w16cex="http://schemas.microsoft.com/office/word/2018/wordml/cex" xmlns:w16cid="http://schemas.microsoft.com/office/word/2016/wordml/cid" xmlns:w16="http://schemas.microsoft.com/office/word/2018/wordml" xmlns:w16du="http://schemas.microsoft.com/office/word/2023/wordml/word16du" xmlns:w16sdtdh="http://schemas.microsoft.com/office/word/2020/wordml/sdtdatahash" xmlns:w16se="http://schemas.microsoft.com/office/word/2015/wordml/symex" mc:Ignorable="w14 w15 w16se w16cid w16 w16cex w16sdtdh w16du">
   <w:docDefaults>
     <w:rPrDefault>
       <w:rPr>
@@ -1085,7 +878,7 @@
       </w:pPr>
     </w:pPrDefault>
   </w:docDefaults>
-  <w:latentStyles w:defLockedState="0" w:defUIPriority="99" w:defSemiHidden="0" w:defUnhideWhenUsed="0" w:defQFormat="0" w:count="375">
+  <w:latentStyles w:defLockedState="0" w:defUIPriority="99" w:defSemiHidden="0" w:defUnhideWhenUsed="0" w:defQFormat="0" w:count="376">
     <w:lsdException w:name="Normal" w:uiPriority="0" w:qFormat="1"/>
     <w:lsdException w:name="heading 1" w:uiPriority="9" w:qFormat="1"/>
     <w:lsdException w:name="heading 2" w:semiHidden="1" w:uiPriority="9" w:unhideWhenUsed="1" w:qFormat="1"/>
@@ -1461,6 +1254,7 @@
     <w:lsdException w:name="Smart Hyperlink" w:semiHidden="1" w:unhideWhenUsed="1"/>
     <w:lsdException w:name="Hashtag" w:semiHidden="1" w:unhideWhenUsed="1"/>
     <w:lsdException w:name="Unresolved Mention" w:semiHidden="1" w:unhideWhenUsed="1"/>
+    <w:lsdException w:name="Smart Link" w:semiHidden="1" w:unhideWhenUsed="1"/>
   </w:latentStyles>
   <w:style w:type="paragraph" w:default="1" w:styleId="Normal">
     <w:name w:val="Normal"/>
@@ -1558,6 +1352,17 @@
       <w:szCs w:val="24"/>
       <w:lang w:eastAsia="en-IE"/>
     </w:rPr>
+  </w:style>
+  <w:style w:type="paragraph" w:styleId="ListParagraph">
+    <w:name w:val="List Paragraph"/>
+    <w:basedOn w:val="Normal"/>
+    <w:uiPriority w:val="34"/>
+    <w:qFormat/>
+    <w:rsid w:val="00316B2D"/>
+    <w:pPr>
+      <w:ind w:left="720"/>
+      <w:contextualSpacing/>
+    </w:pPr>
   </w:style>
 </w:styles>
 </file>
@@ -1858,6 +1663,21 @@
 </file>
 
 <file path=customXml/item1.xml><?xml version="1.0" encoding="utf-8"?>
+<p:properties xmlns:p="http://schemas.microsoft.com/office/2006/metadata/properties" xmlns:xsi="http://www.w3.org/2001/XMLSchema-instance" xmlns:pc="http://schemas.microsoft.com/office/infopath/2007/PartnerControls">
+  <documentManagement/>
+</p:properties>
+</file>
+
+<file path=customXml/item2.xml><?xml version="1.0" encoding="utf-8"?>
+<?mso-contentType ?>
+<FormTemplates xmlns="http://schemas.microsoft.com/sharepoint/v3/contenttype/forms">
+  <Display>DocumentLibraryForm</Display>
+  <Edit>DocumentLibraryForm</Edit>
+  <New>DocumentLibraryForm</New>
+</FormTemplates>
+</file>
+
+<file path=customXml/item3.xml><?xml version="1.0" encoding="utf-8"?>
 <ct:contentTypeSchema xmlns:ct="http://schemas.microsoft.com/office/2006/metadata/contentType" xmlns:ma="http://schemas.microsoft.com/office/2006/metadata/properties/metaAttributes" ct:_="" ma:_="" ma:contentTypeName="Document" ma:contentTypeID="0x0101000FC47ECC1C28F849863BF7264EC787EC" ma:contentTypeVersion="10" ma:contentTypeDescription="Create a new document." ma:contentTypeScope="" ma:versionID="26cdfa6242493c9f35e30d747df357ea">
   <xsd:schema xmlns:xsd="http://www.w3.org/2001/XMLSchema" xmlns:xs="http://www.w3.org/2001/XMLSchema" xmlns:p="http://schemas.microsoft.com/office/2006/metadata/properties" xmlns:ns3="49a505ca-09ba-4a8b-8c72-7654aff344ac" targetNamespace="http://schemas.microsoft.com/office/2006/metadata/properties" ma:root="true" ma:fieldsID="f39b4288040a4d2da63f2cbcd1d3a547" ns3:_="">
     <xsd:import namespace="49a505ca-09ba-4a8b-8c72-7654aff344ac"/>
@@ -2039,22 +1859,24 @@
 </ct:contentTypeSchema>
 </file>
 
-<file path=customXml/item2.xml><?xml version="1.0" encoding="utf-8"?>
-<?mso-contentType ?>
-<FormTemplates xmlns="http://schemas.microsoft.com/sharepoint/v3/contenttype/forms">
-  <Display>DocumentLibraryForm</Display>
-  <Edit>DocumentLibraryForm</Edit>
-  <New>DocumentLibraryForm</New>
-</FormTemplates>
+<file path=customXml/itemProps1.xml><?xml version="1.0" encoding="utf-8"?>
+<ds:datastoreItem xmlns:ds="http://schemas.openxmlformats.org/officeDocument/2006/customXml" ds:itemID="{C926946F-99D3-47BB-B3F4-8794E1648B4F}">
+  <ds:schemaRefs>
+    <ds:schemaRef ds:uri="http://schemas.microsoft.com/office/2006/metadata/properties"/>
+    <ds:schemaRef ds:uri="http://schemas.microsoft.com/office/infopath/2007/PartnerControls"/>
+  </ds:schemaRefs>
+</ds:datastoreItem>
 </file>
 
-<file path=customXml/item3.xml><?xml version="1.0" encoding="utf-8"?>
-<p:properties xmlns:p="http://schemas.microsoft.com/office/2006/metadata/properties" xmlns:xsi="http://www.w3.org/2001/XMLSchema-instance" xmlns:pc="http://schemas.microsoft.com/office/infopath/2007/PartnerControls">
-  <documentManagement/>
-</p:properties>
+<file path=customXml/itemProps2.xml><?xml version="1.0" encoding="utf-8"?>
+<ds:datastoreItem xmlns:ds="http://schemas.openxmlformats.org/officeDocument/2006/customXml" ds:itemID="{303516B0-644A-4F4F-A592-C84BBC343192}">
+  <ds:schemaRefs>
+    <ds:schemaRef ds:uri="http://schemas.microsoft.com/sharepoint/v3/contenttype/forms"/>
+  </ds:schemaRefs>
+</ds:datastoreItem>
 </file>
 
-<file path=customXml/itemProps1.xml><?xml version="1.0" encoding="utf-8"?>
+<file path=customXml/itemProps3.xml><?xml version="1.0" encoding="utf-8"?>
 <ds:datastoreItem xmlns:ds="http://schemas.openxmlformats.org/officeDocument/2006/customXml" ds:itemID="{CF182D91-8613-43B2-9F7F-38962FEC66EC}">
   <ds:schemaRefs>
     <ds:schemaRef ds:uri="http://schemas.microsoft.com/office/2006/metadata/contentType"/>
@@ -2070,28 +1892,4 @@
     <ds:schemaRef ds:uri="http://schemas.microsoft.com/internal/obd"/>
   </ds:schemaRefs>
 </ds:datastoreItem>
-</file>
-
-<file path=customXml/itemProps2.xml><?xml version="1.0" encoding="utf-8"?>
-<ds:datastoreItem xmlns:ds="http://schemas.openxmlformats.org/officeDocument/2006/customXml" ds:itemID="{303516B0-644A-4F4F-A592-C84BBC343192}">
-  <ds:schemaRefs>
-    <ds:schemaRef ds:uri="http://schemas.microsoft.com/sharepoint/v3/contenttype/forms"/>
-  </ds:schemaRefs>
-</ds:datastoreItem>
-</file>
-
-<file path=customXml/itemProps3.xml><?xml version="1.0" encoding="utf-8"?>
-<ds:datastoreItem xmlns:ds="http://schemas.openxmlformats.org/officeDocument/2006/customXml" ds:itemID="{C926946F-99D3-47BB-B3F4-8794E1648B4F}">
-  <ds:schemaRefs>
-    <ds:schemaRef ds:uri="http://schemas.openxmlformats.org/package/2006/metadata/core-properties"/>
-    <ds:schemaRef ds:uri="http://schemas.microsoft.com/office/infopath/2007/PartnerControls"/>
-    <ds:schemaRef ds:uri="http://purl.org/dc/terms/"/>
-    <ds:schemaRef ds:uri="http://schemas.microsoft.com/office/2006/documentManagement/types"/>
-    <ds:schemaRef ds:uri="http://schemas.microsoft.com/office/2006/metadata/properties"/>
-    <ds:schemaRef ds:uri="http://www.w3.org/XML/1998/namespace"/>
-    <ds:schemaRef ds:uri="http://purl.org/dc/dcmitype/"/>
-    <ds:schemaRef ds:uri="http://purl.org/dc/elements/1.1/"/>
-    <ds:schemaRef ds:uri="49a505ca-09ba-4a8b-8c72-7654aff344ac"/>
-  </ds:schemaRefs>
-</ds:datastoreItem>
 </file>